--- a/fiveth/laprak5.docx
+++ b/fiveth/laprak5.docx
@@ -7066,6 +7066,7 @@
       </w:r>
     </w:p>
     <w:p>
+      <w:bookmarkStart w:id="0" w:name="_GoBack"/>
       <w:r>
         <w:lastRenderedPageBreak/>
         <w:drawing>
@@ -7104,6 +7105,7 @@
           </wp:inline>
         </w:drawing>
       </w:r>
+      <w:bookmarkEnd w:id="0"/>
     </w:p>
     <w:p/>
     <w:p/>
@@ -7579,8 +7581,6 @@
       <w:r>
         <w:t>https://medium.com/@bouimouass.o/what-3d-arrays-look-like-some-ways-to-construct-them-and-their-applications-5f054ce9adb8</w:t>
       </w:r>
-      <w:bookmarkStart w:id="0" w:name="_GoBack"/>
-      <w:bookmarkEnd w:id="0"/>
     </w:p>
     <w:sectPr>
       <w:pgSz w:w="11906" w:h="16838"/>
@@ -9692,7 +9692,7 @@
 </file>
 
 <file path=customXml/itemProps1.xml><?xml version="1.0" encoding="utf-8"?>
-<ds:datastoreItem xmlns:ds="http://schemas.openxmlformats.org/officeDocument/2006/customXml" ds:itemID="{7BF43C18-E5E2-4DBE-8B50-59EBBDDA72AA}">
+<ds:datastoreItem xmlns:ds="http://schemas.openxmlformats.org/officeDocument/2006/customXml" ds:itemID="{E32E0EF1-DA0F-48FD-A3CD-334BDD2F9903}">
   <ds:schemaRefs>
     <ds:schemaRef ds:uri="http://schemas.openxmlformats.org/officeDocument/2006/bibliography"/>
   </ds:schemaRefs>
